--- a/TP1.docx
+++ b/TP1.docx
@@ -300,25 +300,7 @@
         <w:rPr>
           <w:rFonts w:ascii="CMR12" w:hAnsi="CMR12"/>
         </w:rPr>
-        <w:t>//A</w:t>
-      </w:r>
-      <w:r>
-        <w:rPr>
-          <w:rFonts w:ascii="CMR12" w:hAnsi="CMR12"/>
-        </w:rPr>
-        <w:t>ucun magasin ne peut faire livrer plus de produits qu’il n’en poss</w:t>
-      </w:r>
-      <w:r>
-        <w:rPr>
-          <w:rFonts w:ascii="CMR12" w:hAnsi="CMR12"/>
-        </w:rPr>
-        <w:t>è</w:t>
-      </w:r>
-      <w:r>
-        <w:rPr>
-          <w:rFonts w:ascii="CMR12" w:hAnsi="CMR12"/>
-        </w:rPr>
-        <w:t xml:space="preserve">de en stock </w:t>
+        <w:t xml:space="preserve">//Aucun magasin ne peut faire livrer plus de produits qu’il n’en possède en stock </w:t>
       </w:r>
     </w:p>
     <w:p/>
@@ -332,579 +314,995 @@
       </w:r>
       <w:proofErr w:type="spellEnd"/>
       <w:r>
-        <w:t xml:space="preserve"> soit i, </w:t>
-      </w:r>
-      <w:proofErr w:type="gramStart"/>
-      <w:r>
-        <w:t>j  A</w:t>
-      </w:r>
-      <w:proofErr w:type="gramEnd"/>
-      <w:r>
-        <w:t>(I,j</w:t>
-      </w:r>
-      <w:r>
+        <w:t xml:space="preserve"> soit i, j  </w:t>
+      </w:r>
+      <w:r>
+        <w:t xml:space="preserve"> </w:t>
+      </w:r>
+      <w:proofErr w:type="gramStart"/>
+      <w:r>
+        <w:t>SOMME(</w:t>
+      </w:r>
+      <w:proofErr w:type="gramEnd"/>
+      <w:r>
+        <w:t xml:space="preserve">sur k ) </w:t>
+      </w:r>
+      <w:r>
+        <w:t>A(</w:t>
+      </w:r>
+      <w:proofErr w:type="spellStart"/>
+      <w:r>
+        <w:t>I,j</w:t>
+      </w:r>
+      <w:r>
+        <w:t>,</w:t>
+      </w:r>
+      <w:r>
+        <w:t>k</w:t>
+      </w:r>
+      <w:proofErr w:type="spellEnd"/>
+      <w:r>
+        <w:t>)</w:t>
+      </w:r>
+      <w:r>
+        <w:t xml:space="preserve"> + A(</w:t>
+      </w:r>
+      <w:proofErr w:type="spellStart"/>
+      <w:r>
+        <w:t>i,j,</w:t>
+      </w:r>
+      <w:r>
+        <w:t>k</w:t>
+      </w:r>
+      <w:proofErr w:type="spellEnd"/>
+      <w:r>
+        <w:t xml:space="preserve">) </w:t>
+      </w:r>
+      <w:r>
+        <w:t xml:space="preserve"> &lt;</w:t>
+      </w:r>
+      <w:r>
+        <w:t>=</w:t>
+      </w:r>
+      <w:r>
+        <w:t xml:space="preserve"> </w:t>
+      </w:r>
+      <w:r>
+        <w:t>s</w:t>
+      </w:r>
+      <w:r>
+        <w:t>(</w:t>
+      </w:r>
+      <w:proofErr w:type="spellStart"/>
+      <w:r>
+        <w:t>I,j</w:t>
+      </w:r>
+      <w:proofErr w:type="spellEnd"/>
+      <w:r>
+        <w:t xml:space="preserve">)  </w:t>
+      </w:r>
+      <w:r>
+        <w:t>s</w:t>
+      </w:r>
+      <w:r>
+        <w:t>(</w:t>
+      </w:r>
+      <w:proofErr w:type="spellStart"/>
+      <w:r>
+        <w:t>I,j</w:t>
+      </w:r>
+      <w:proofErr w:type="spellEnd"/>
+      <w:r>
+        <w:t xml:space="preserve">) Le nombre disponible en stock de </w:t>
+      </w:r>
+      <w:proofErr w:type="spellStart"/>
+      <w:r>
+        <w:t>F</w:t>
+      </w:r>
+      <w:r>
+        <w:t>j</w:t>
+      </w:r>
+      <w:proofErr w:type="spellEnd"/>
+      <w:r>
+        <w:t xml:space="preserve"> d</w:t>
+      </w:r>
+      <w:r>
+        <w:t xml:space="preserve">ans le magasin </w:t>
+      </w:r>
+      <w:r>
+        <w:t>i</w:t>
+      </w:r>
+    </w:p>
+    <w:p/>
+    <w:p/>
+    <w:p>
+      <w:r>
+        <w:t>// Le nombre total de chaque produit demandé</w:t>
+      </w:r>
+    </w:p>
+    <w:p/>
+    <w:p>
+      <w:pPr>
+        <w:rPr>
+          <w:lang w:val="en-US"/>
+        </w:rPr>
+      </w:pPr>
+      <w:proofErr w:type="gramStart"/>
+      <w:r>
+        <w:rPr>
+          <w:lang w:val="en-US"/>
+        </w:rPr>
+        <w:t>Somme</w:t>
+      </w:r>
+      <w:r>
+        <w:rPr>
+          <w:lang w:val="en-US"/>
+        </w:rPr>
+        <w:t>(</w:t>
+      </w:r>
+      <w:proofErr w:type="gramEnd"/>
+      <w:r>
+        <w:rPr>
+          <w:lang w:val="en-US"/>
+        </w:rPr>
+        <w:t xml:space="preserve">sur I ) </w:t>
+      </w:r>
+      <w:r>
+        <w:rPr>
+          <w:lang w:val="en-US"/>
+        </w:rPr>
+        <w:t xml:space="preserve"> </w:t>
+      </w:r>
+      <w:r>
+        <w:rPr>
+          <w:lang w:val="en-US"/>
+        </w:rPr>
+        <w:t>A(</w:t>
+      </w:r>
+      <w:proofErr w:type="spellStart"/>
+      <w:r>
+        <w:rPr>
+          <w:lang w:val="en-US"/>
+        </w:rPr>
+        <w:t>I,j,k</w:t>
+      </w:r>
+      <w:proofErr w:type="spellEnd"/>
+      <w:r>
+        <w:rPr>
+          <w:lang w:val="en-US"/>
+        </w:rPr>
+        <w:t>) = q(</w:t>
+      </w:r>
+      <w:proofErr w:type="spellStart"/>
+      <w:r>
+        <w:rPr>
+          <w:lang w:val="en-US"/>
+        </w:rPr>
+        <w:t>k,j</w:t>
+      </w:r>
+      <w:proofErr w:type="spellEnd"/>
+      <w:r>
+        <w:rPr>
+          <w:lang w:val="en-US"/>
+        </w:rPr>
+        <w:t>)</w:t>
+      </w:r>
+    </w:p>
+    <w:p>
+      <w:pPr>
+        <w:rPr>
+          <w:lang w:val="en-US"/>
+        </w:rPr>
+      </w:pPr>
+    </w:p>
+    <w:p>
+      <w:pPr>
+        <w:rPr>
+          <w:lang w:val="en-US"/>
+        </w:rPr>
+      </w:pPr>
+    </w:p>
+    <w:p>
+      <w:pPr>
+        <w:rPr>
+          <w:lang w:val="en-US"/>
+        </w:rPr>
+      </w:pPr>
+      <w:r>
+        <w:rPr>
+          <w:lang w:val="en-US"/>
+        </w:rPr>
+        <w:t xml:space="preserve">C = [ 1 1; 2 </w:t>
+      </w:r>
+      <w:proofErr w:type="gramStart"/>
+      <w:r>
+        <w:rPr>
+          <w:lang w:val="en-US"/>
+        </w:rPr>
+        <w:t>3 ;</w:t>
+      </w:r>
+      <w:proofErr w:type="gramEnd"/>
+      <w:r>
+        <w:rPr>
+          <w:lang w:val="en-US"/>
+        </w:rPr>
+        <w:t xml:space="preserve"> 3 2 ]</w:t>
+      </w:r>
+    </w:p>
+    <w:p>
+      <w:pPr>
+        <w:rPr>
+          <w:lang w:val="en-US"/>
+        </w:rPr>
+      </w:pPr>
+      <w:r>
+        <w:rPr>
+          <w:lang w:val="en-US"/>
+        </w:rPr>
+        <w:t xml:space="preserve"> A = </w:t>
+      </w:r>
+      <w:proofErr w:type="gramStart"/>
+      <w:r>
+        <w:rPr>
+          <w:lang w:val="en-US"/>
+        </w:rPr>
+        <w:t>zeros( 3</w:t>
+      </w:r>
+      <w:proofErr w:type="gramEnd"/>
+      <w:r>
+        <w:rPr>
+          <w:lang w:val="en-US"/>
+        </w:rPr>
+        <w:t>; 2;2)</w:t>
+      </w:r>
+    </w:p>
+    <w:p>
+      <w:pPr>
+        <w:rPr>
+          <w:lang w:val="en-US"/>
+        </w:rPr>
+      </w:pPr>
+    </w:p>
+    <w:p>
+      <w:r>
+        <w:t xml:space="preserve">Q = </w:t>
+      </w:r>
+      <w:proofErr w:type="spellStart"/>
+      <w:r>
+        <w:t>qt</w:t>
+      </w:r>
+      <w:proofErr w:type="spellEnd"/>
+      <w:r>
+        <w:t xml:space="preserve"> demandé</w:t>
+      </w:r>
+      <w:r>
+        <w:t xml:space="preserve"> du produit j </w:t>
+      </w:r>
+      <w:proofErr w:type="spellStart"/>
+      <w:r>
+        <w:t>pr</w:t>
+      </w:r>
+      <w:proofErr w:type="spellEnd"/>
+      <w:r>
+        <w:t xml:space="preserve"> le client k</w:t>
+      </w:r>
+    </w:p>
+    <w:p/>
+    <w:p/>
+    <w:p/>
+    <w:p/>
+    <w:p>
+      <w:r>
+        <w:t xml:space="preserve">Cas 2 : </w:t>
+      </w:r>
+    </w:p>
+    <w:p>
+      <w:r>
+        <w:t>A(</w:t>
+      </w:r>
+      <w:proofErr w:type="spellStart"/>
+      <w:proofErr w:type="gramStart"/>
+      <w:r>
+        <w:t>I,j</w:t>
+      </w:r>
+      <w:proofErr w:type="gramEnd"/>
+      <w:r>
+        <w:t>,l,k</w:t>
+      </w:r>
+      <w:proofErr w:type="spellEnd"/>
+      <w:r>
+        <w:t xml:space="preserve">) : Nombre du produit </w:t>
+      </w:r>
+      <w:proofErr w:type="spellStart"/>
+      <w:r>
+        <w:t>Fj</w:t>
+      </w:r>
+      <w:proofErr w:type="spellEnd"/>
+      <w:r>
+        <w:t xml:space="preserve"> pris du magasin Mi pour la commande du client k</w:t>
+      </w:r>
+    </w:p>
+    <w:p/>
+    <w:p>
+      <w:r>
+        <w:t xml:space="preserve">Le reste est pareil </w:t>
+      </w:r>
+    </w:p>
+    <w:p/>
+    <w:p>
+      <w:r>
+        <w:t>Cas 3 :</w:t>
+      </w:r>
+    </w:p>
+    <w:p/>
+    <w:p>
+      <w:r>
+        <w:t>D(</w:t>
+      </w:r>
+      <w:proofErr w:type="spellStart"/>
+      <w:proofErr w:type="gramStart"/>
+      <w:r>
+        <w:t>i,k</w:t>
+      </w:r>
+      <w:proofErr w:type="spellEnd"/>
+      <w:proofErr w:type="gramEnd"/>
+      <w:r>
+        <w:t>) = le cout d’</w:t>
+      </w:r>
+      <w:proofErr w:type="spellStart"/>
+      <w:r>
+        <w:t>expedition</w:t>
+      </w:r>
+      <w:proofErr w:type="spellEnd"/>
+      <w:r>
+        <w:t xml:space="preserve"> du magasin Mi vers le client k</w:t>
+      </w:r>
+    </w:p>
+    <w:p/>
+    <w:p/>
+    <w:p>
+      <w:r>
+        <w:t xml:space="preserve">Min sur tous les </w:t>
+      </w:r>
+      <w:proofErr w:type="gramStart"/>
+      <w:r>
+        <w:t>A(</w:t>
+      </w:r>
+      <w:proofErr w:type="gramEnd"/>
+      <w:r>
+        <w:t xml:space="preserve">i ;j ;k)  SOMME(sur </w:t>
+      </w:r>
+      <w:proofErr w:type="spellStart"/>
+      <w:r>
+        <w:t>i</w:t>
+      </w:r>
+      <w:r>
+        <w:t>,k</w:t>
+      </w:r>
+      <w:proofErr w:type="spellEnd"/>
+      <w:r>
+        <w:t>)  [somme(</w:t>
+      </w:r>
+      <w:proofErr w:type="spellStart"/>
+      <w:r>
+        <w:t>sur</w:t>
+      </w:r>
+      <w:r>
+        <w:t>j</w:t>
+      </w:r>
+      <w:proofErr w:type="spellEnd"/>
+      <w:r>
+        <w:t xml:space="preserve">) </w:t>
+      </w:r>
+      <w:r>
+        <w:t>[</w:t>
+      </w:r>
+      <w:r>
+        <w:t>A(</w:t>
+      </w:r>
+      <w:proofErr w:type="spellStart"/>
+      <w:r>
+        <w:t>i,j,k</w:t>
+      </w:r>
+      <w:proofErr w:type="spellEnd"/>
+      <w:r>
+        <w:t>)] * c(</w:t>
+      </w:r>
+      <w:proofErr w:type="spellStart"/>
+      <w:r>
+        <w:t>i,j</w:t>
+      </w:r>
+      <w:proofErr w:type="spellEnd"/>
+      <w:r>
+        <w:t>)</w:t>
+      </w:r>
+      <w:r>
+        <w:t>*D(</w:t>
+      </w:r>
+      <w:proofErr w:type="spellStart"/>
+      <w:r>
+        <w:t>i,k</w:t>
+      </w:r>
+      <w:proofErr w:type="spellEnd"/>
+      <w:r>
+        <w:t>)]</w:t>
+      </w:r>
+      <w:r>
+        <w:t xml:space="preserve"> ]</w:t>
+      </w:r>
+    </w:p>
+    <w:p>
+      <w:r>
+        <w:lastRenderedPageBreak/>
+        <w:t xml:space="preserve">Pour Magasin i fixer </w:t>
+      </w:r>
+    </w:p>
+    <w:p>
+      <w:r>
+        <w:t>Pour un client k -</w:t>
+      </w:r>
+      <w:proofErr w:type="gramStart"/>
+      <w:r>
+        <w:t>&gt;  somme</w:t>
+      </w:r>
+      <w:proofErr w:type="gramEnd"/>
+      <w:r>
+        <w:t xml:space="preserve"> i somme k somme sur j  A(</w:t>
+      </w:r>
+      <w:proofErr w:type="spellStart"/>
+      <w:r>
+        <w:t>i,j,k</w:t>
+      </w:r>
+      <w:proofErr w:type="spellEnd"/>
+      <w:r>
+        <w:t>)*c(</w:t>
+      </w:r>
+      <w:proofErr w:type="spellStart"/>
+      <w:r>
+        <w:t>i,j</w:t>
+      </w:r>
+      <w:proofErr w:type="spellEnd"/>
+      <w:r>
+        <w:t>) * D(</w:t>
+      </w:r>
+      <w:proofErr w:type="spellStart"/>
+      <w:r>
+        <w:t>i,k</w:t>
+      </w:r>
+      <w:proofErr w:type="spellEnd"/>
+      <w:r>
+        <w:t>)</w:t>
+      </w:r>
+    </w:p>
+    <w:p/>
+    <w:p/>
+    <w:p/>
+    <w:p/>
+    <w:p>
+      <w:r>
+        <w:t xml:space="preserve">Expliciter </w:t>
+      </w:r>
+    </w:p>
+    <w:p/>
+    <w:p>
+      <w:proofErr w:type="gramStart"/>
+      <w:r>
+        <w:t>variables</w:t>
+      </w:r>
+      <w:proofErr w:type="gramEnd"/>
+      <w:r>
+        <w:t xml:space="preserve"> </w:t>
+      </w:r>
+    </w:p>
+    <w:p>
+      <w:pPr>
+        <w:rPr>
+          <w:b/>
+          <w:bCs/>
+          <w:color w:val="1F4E79" w:themeColor="accent5" w:themeShade="80"/>
+        </w:rPr>
+      </w:pPr>
+      <w:r>
+        <w:rPr>
+          <w:b/>
+          <w:bCs/>
+          <w:color w:val="1F4E79" w:themeColor="accent5" w:themeShade="80"/>
+        </w:rPr>
+        <w:t>/**</w:t>
+      </w:r>
+    </w:p>
+    <w:p>
+      <w:proofErr w:type="gramStart"/>
+      <w:r>
+        <w:t>A(</w:t>
+      </w:r>
+      <w:proofErr w:type="gramEnd"/>
+      <w:r>
+        <w:t>1,1,1) = nombre F1 pris du magasin M1 pour le client 1</w:t>
+      </w:r>
+    </w:p>
+    <w:p>
+      <w:proofErr w:type="gramStart"/>
+      <w:r>
+        <w:t>A(</w:t>
+      </w:r>
+      <w:proofErr w:type="gramEnd"/>
+      <w:r>
+        <w:t>1,2,1 ) = nombre F2 pris du magasin M1 pour le client 1</w:t>
+      </w:r>
+    </w:p>
+    <w:p>
+      <w:proofErr w:type="gramStart"/>
+      <w:r>
+        <w:t>A(</w:t>
+      </w:r>
+      <w:proofErr w:type="gramEnd"/>
+      <w:r>
+        <w:t>1,1,2) = nombre F1 pris du magasin M1 pour le client 2</w:t>
+      </w:r>
+    </w:p>
+    <w:p>
+      <w:proofErr w:type="gramStart"/>
+      <w:r>
+        <w:t>A(</w:t>
+      </w:r>
+      <w:proofErr w:type="gramEnd"/>
+      <w:r>
+        <w:t>1,2,2 ) = nombre F2 pris du magasin M1 pour le client 2</w:t>
+      </w:r>
+    </w:p>
+    <w:p/>
+    <w:p/>
+    <w:p>
+      <w:proofErr w:type="gramStart"/>
+      <w:r>
+        <w:t>A(</w:t>
+      </w:r>
+      <w:proofErr w:type="gramEnd"/>
+      <w:r>
+        <w:t>2,1,1) = nombre F1 pris du magasin M2 pour le client 1</w:t>
+      </w:r>
+    </w:p>
+    <w:p>
+      <w:proofErr w:type="gramStart"/>
+      <w:r>
+        <w:t>A(</w:t>
+      </w:r>
+      <w:proofErr w:type="gramEnd"/>
+      <w:r>
+        <w:t>2,2,1) = nombre F2 pris du magasin M2 pour le client 1</w:t>
+      </w:r>
+    </w:p>
+    <w:p>
+      <w:proofErr w:type="gramStart"/>
+      <w:r>
+        <w:t>A(</w:t>
+      </w:r>
+      <w:proofErr w:type="gramEnd"/>
+      <w:r>
+        <w:t>2,1,1) = nombre F1 pris du magasin M2 pour le client 2</w:t>
+      </w:r>
+    </w:p>
+    <w:p>
+      <w:proofErr w:type="gramStart"/>
+      <w:r>
+        <w:t>A(</w:t>
+      </w:r>
+      <w:proofErr w:type="gramEnd"/>
+      <w:r>
+        <w:t>2,2,2) = nombre F2 pris du magasin M2 pour le client 2</w:t>
+      </w:r>
+    </w:p>
+    <w:p/>
+    <w:p/>
+    <w:p/>
+    <w:p>
+      <w:proofErr w:type="gramStart"/>
+      <w:r>
+        <w:t>A(</w:t>
+      </w:r>
+      <w:proofErr w:type="gramEnd"/>
+      <w:r>
+        <w:t>3,1,1) = nombre F1 pris du magasin M3 pour le client 1</w:t>
+      </w:r>
+    </w:p>
+    <w:p>
+      <w:proofErr w:type="gramStart"/>
+      <w:r>
+        <w:t>A(</w:t>
+      </w:r>
+      <w:proofErr w:type="gramEnd"/>
+      <w:r>
+        <w:t>3,2,1) = nombre F2 pris du magasin M3 pour le client 1</w:t>
+      </w:r>
+    </w:p>
+    <w:p>
+      <w:proofErr w:type="gramStart"/>
+      <w:r>
+        <w:t>A(</w:t>
+      </w:r>
+      <w:proofErr w:type="gramEnd"/>
+      <w:r>
+        <w:t>3,1,2) = nombre F1 pris du magasin M3 pour le client 2</w:t>
+      </w:r>
+    </w:p>
+    <w:p>
+      <w:proofErr w:type="gramStart"/>
+      <w:r>
+        <w:t>A(</w:t>
+      </w:r>
+      <w:proofErr w:type="gramEnd"/>
+      <w:r>
+        <w:t xml:space="preserve">3,2,2) = nombre F2 pris du magasin M3 pour le client 2 </w:t>
+      </w:r>
+    </w:p>
+    <w:p>
+      <w:pPr>
+        <w:rPr>
+          <w:b/>
+          <w:bCs/>
+          <w:color w:val="1F4E79" w:themeColor="accent5" w:themeShade="80"/>
+        </w:rPr>
+      </w:pPr>
+      <w:r>
+        <w:rPr>
+          <w:b/>
+          <w:bCs/>
+          <w:color w:val="1F4E79" w:themeColor="accent5" w:themeShade="80"/>
+        </w:rPr>
+        <w:t>*/</w:t>
+      </w:r>
+    </w:p>
+    <w:p>
+      <w:pPr>
+        <w:rPr>
+          <w:b/>
+          <w:bCs/>
+          <w:color w:val="1F4E79" w:themeColor="accent5" w:themeShade="80"/>
+        </w:rPr>
+      </w:pPr>
+    </w:p>
+    <w:p>
+      <w:pPr>
+        <w:rPr>
+          <w:b/>
+          <w:bCs/>
+          <w:color w:val="1F4E79" w:themeColor="accent5" w:themeShade="80"/>
+        </w:rPr>
+      </w:pPr>
+    </w:p>
+    <w:p>
+      <w:pPr>
+        <w:rPr>
+          <w:b/>
+          <w:bCs/>
+          <w:color w:val="1F4E79" w:themeColor="accent5" w:themeShade="80"/>
+        </w:rPr>
+      </w:pPr>
+      <w:r>
+        <w:rPr>
+          <w:b/>
+          <w:bCs/>
+          <w:color w:val="1F4E79" w:themeColor="accent5" w:themeShade="80"/>
+        </w:rPr>
+        <w:t xml:space="preserve">Fonction </w:t>
+      </w:r>
+      <w:proofErr w:type="spellStart"/>
+      <w:proofErr w:type="gramStart"/>
+      <w:r>
+        <w:rPr>
+          <w:b/>
+          <w:bCs/>
+          <w:color w:val="1F4E79" w:themeColor="accent5" w:themeShade="80"/>
+        </w:rPr>
+        <w:t>a</w:t>
+      </w:r>
+      <w:proofErr w:type="spellEnd"/>
+      <w:proofErr w:type="gramEnd"/>
+      <w:r>
+        <w:rPr>
+          <w:b/>
+          <w:bCs/>
+          <w:color w:val="1F4E79" w:themeColor="accent5" w:themeShade="80"/>
+        </w:rPr>
+        <w:t xml:space="preserve"> minimiser </w:t>
+      </w:r>
+    </w:p>
+    <w:p>
+      <w:pPr>
+        <w:rPr>
+          <w:b/>
+          <w:bCs/>
+          <w:color w:val="1F4E79" w:themeColor="accent5" w:themeShade="80"/>
+        </w:rPr>
+      </w:pPr>
+    </w:p>
+    <w:p>
+      <w:r>
+        <w:t>Min sur les (i</w:t>
+      </w:r>
+      <w:proofErr w:type="gramStart"/>
+      <w:r>
+        <w:t> ;j</w:t>
+      </w:r>
+      <w:proofErr w:type="gramEnd"/>
+      <w:r>
+        <w:t> ; k) : [  [A(1,1,1) + A(1,1,2) ]*1 +[ A(1,2,1) + A(1,2,2) ]*1 + [A(2,1,1) + A(2,1,2)]*2 + [A(2,2,1) + A(2,2,2)] *3 + [A(3,1,1)+ A(3,1,2)]*3 + [A(2,1,1) + A(2,1,2)]*2 ]</w:t>
+      </w:r>
+    </w:p>
+    <w:p>
+      <w:pPr>
+        <w:rPr>
+          <w:b/>
+          <w:bCs/>
+          <w:color w:val="1F4E79" w:themeColor="accent5" w:themeShade="80"/>
+        </w:rPr>
+      </w:pPr>
+    </w:p>
+    <w:p>
+      <w:pPr>
+        <w:rPr>
+          <w:b/>
+          <w:bCs/>
+          <w:color w:val="1F4E79" w:themeColor="accent5" w:themeShade="80"/>
+          <w:lang w:val="en-US"/>
+        </w:rPr>
+      </w:pPr>
+      <w:r>
+        <w:rPr>
+          <w:b/>
+          <w:bCs/>
+          <w:color w:val="1F4E79" w:themeColor="accent5" w:themeShade="80"/>
+          <w:lang w:val="en-US"/>
+        </w:rPr>
+        <w:t>Conditions 2</w:t>
+      </w:r>
+    </w:p>
+    <w:p>
+      <w:pPr>
+        <w:rPr>
+          <w:lang w:val="en-US"/>
+        </w:rPr>
+      </w:pPr>
+      <w:proofErr w:type="gramStart"/>
+      <w:r>
+        <w:rPr>
+          <w:lang w:val="en-US"/>
+        </w:rPr>
+        <w:t>A(</w:t>
+      </w:r>
+      <w:proofErr w:type="gramEnd"/>
+      <w:r>
+        <w:rPr>
+          <w:lang w:val="en-US"/>
+        </w:rPr>
+        <w:t>1,1</w:t>
+      </w:r>
+      <w:r>
+        <w:rPr>
+          <w:lang w:val="en-US"/>
+        </w:rPr>
         <w:t>,1</w:t>
       </w:r>
       <w:r>
+        <w:rPr>
+          <w:lang w:val="en-US"/>
+        </w:rPr>
+        <w:t>) + A(2,1</w:t>
+      </w:r>
+      <w:r>
+        <w:rPr>
+          <w:lang w:val="en-US"/>
+        </w:rPr>
+        <w:t>,1</w:t>
+      </w:r>
+      <w:r>
+        <w:rPr>
+          <w:lang w:val="en-US"/>
+        </w:rPr>
+        <w:t>) + A(3,1</w:t>
+      </w:r>
+      <w:r>
+        <w:rPr>
+          <w:lang w:val="en-US"/>
+        </w:rPr>
+        <w:t>,1</w:t>
+      </w:r>
+      <w:r>
+        <w:rPr>
+          <w:lang w:val="en-US"/>
+        </w:rPr>
         <w:t>)</w:t>
       </w:r>
       <w:r>
-        <w:t xml:space="preserve"> + A(i,j,2) </w:t>
-      </w:r>
-      <w:r>
-        <w:t xml:space="preserve"> &lt;</w:t>
-      </w:r>
-      <w:r>
-        <w:t>=</w:t>
-      </w:r>
-      <w:r>
-        <w:t xml:space="preserve"> </w:t>
-      </w:r>
-      <w:r>
-        <w:t>s</w:t>
-      </w:r>
-      <w:r>
-        <w:t>(</w:t>
-      </w:r>
-      <w:proofErr w:type="spellStart"/>
-      <w:r>
-        <w:t>I,j</w:t>
-      </w:r>
-      <w:proofErr w:type="spellEnd"/>
-      <w:r>
-        <w:t xml:space="preserve">)  </w:t>
-      </w:r>
-      <w:r>
-        <w:t>s</w:t>
-      </w:r>
-      <w:r>
-        <w:t>(</w:t>
-      </w:r>
-      <w:proofErr w:type="spellStart"/>
-      <w:r>
-        <w:t>I,j</w:t>
-      </w:r>
-      <w:proofErr w:type="spellEnd"/>
-      <w:r>
-        <w:t>) Le nombre disponible en stock de Fi d</w:t>
-      </w:r>
-      <w:r>
-        <w:t>ans le magasin J</w:t>
-      </w:r>
-    </w:p>
-    <w:p/>
-    <w:p/>
-    <w:p>
-      <w:r>
-        <w:t>// Le nombre total de chaque produit demandé</w:t>
-      </w:r>
-    </w:p>
-    <w:p/>
-    <w:p>
-      <w:pPr>
-        <w:rPr>
-          <w:lang w:val="en-US"/>
-        </w:rPr>
-      </w:pPr>
-      <w:proofErr w:type="gramStart"/>
-      <w:r>
-        <w:rPr>
-          <w:lang w:val="en-US"/>
-        </w:rPr>
-        <w:t>Somme</w:t>
-      </w:r>
-      <w:r>
-        <w:rPr>
-          <w:lang w:val="en-US"/>
-        </w:rPr>
-        <w:t>(</w:t>
-      </w:r>
-      <w:proofErr w:type="gramEnd"/>
-      <w:r>
-        <w:rPr>
-          <w:lang w:val="en-US"/>
-        </w:rPr>
-        <w:t xml:space="preserve">sur I ) </w:t>
-      </w:r>
-      <w:r>
-        <w:rPr>
-          <w:lang w:val="en-US"/>
-        </w:rPr>
-        <w:t xml:space="preserve"> </w:t>
-      </w:r>
+        <w:rPr>
+          <w:lang w:val="en-US"/>
+        </w:rPr>
+        <w:t xml:space="preserve"> = 2</w:t>
+      </w:r>
+    </w:p>
+    <w:p>
+      <w:pPr>
+        <w:rPr>
+          <w:lang w:val="en-US"/>
+        </w:rPr>
+      </w:pPr>
+      <w:proofErr w:type="gramStart"/>
       <w:r>
         <w:rPr>
           <w:lang w:val="en-US"/>
         </w:rPr>
         <w:t>A(</w:t>
       </w:r>
-      <w:proofErr w:type="spellStart"/>
-      <w:r>
-        <w:rPr>
-          <w:lang w:val="en-US"/>
-        </w:rPr>
-        <w:t>I,j,k</w:t>
-      </w:r>
-      <w:proofErr w:type="spellEnd"/>
-      <w:r>
-        <w:rPr>
-          <w:lang w:val="en-US"/>
-        </w:rPr>
-        <w:t>) = q(</w:t>
-      </w:r>
-      <w:proofErr w:type="spellStart"/>
-      <w:r>
-        <w:rPr>
-          <w:lang w:val="en-US"/>
-        </w:rPr>
-        <w:t>k,j</w:t>
-      </w:r>
-      <w:proofErr w:type="spellEnd"/>
+      <w:proofErr w:type="gramEnd"/>
+      <w:r>
+        <w:rPr>
+          <w:lang w:val="en-US"/>
+        </w:rPr>
+        <w:t>1,1</w:t>
+      </w:r>
+      <w:r>
+        <w:rPr>
+          <w:lang w:val="en-US"/>
+        </w:rPr>
+        <w:t>,2</w:t>
+      </w:r>
+      <w:r>
+        <w:rPr>
+          <w:lang w:val="en-US"/>
+        </w:rPr>
+        <w:t>) + A(2,1</w:t>
+      </w:r>
+      <w:r>
+        <w:rPr>
+          <w:lang w:val="en-US"/>
+        </w:rPr>
+        <w:t>,2</w:t>
+      </w:r>
+      <w:r>
+        <w:rPr>
+          <w:lang w:val="en-US"/>
+        </w:rPr>
+        <w:t>) + A(3,1</w:t>
+      </w:r>
+      <w:r>
+        <w:rPr>
+          <w:lang w:val="en-US"/>
+        </w:rPr>
+        <w:t>,2</w:t>
+      </w:r>
       <w:r>
         <w:rPr>
           <w:lang w:val="en-US"/>
         </w:rPr>
         <w:t>)</w:t>
       </w:r>
-    </w:p>
-    <w:p>
-      <w:pPr>
-        <w:rPr>
-          <w:lang w:val="en-US"/>
-        </w:rPr>
-      </w:pPr>
-    </w:p>
-    <w:p>
-      <w:pPr>
-        <w:rPr>
-          <w:lang w:val="en-US"/>
-        </w:rPr>
-      </w:pPr>
-    </w:p>
-    <w:p>
-      <w:pPr>
-        <w:rPr>
-          <w:lang w:val="en-US"/>
-        </w:rPr>
-      </w:pPr>
-    </w:p>
-    <w:p>
-      <w:pPr>
-        <w:rPr>
-          <w:lang w:val="en-US"/>
-        </w:rPr>
-      </w:pPr>
-    </w:p>
-    <w:p>
-      <w:pPr>
-        <w:rPr>
-          <w:lang w:val="en-US"/>
-        </w:rPr>
-      </w:pPr>
-    </w:p>
-    <w:p>
-      <w:pPr>
-        <w:rPr>
-          <w:lang w:val="en-US"/>
-        </w:rPr>
-      </w:pPr>
-    </w:p>
-    <w:p>
-      <w:pPr>
-        <w:rPr>
-          <w:lang w:val="en-US"/>
-        </w:rPr>
-      </w:pPr>
-    </w:p>
-    <w:p>
-      <w:pPr>
-        <w:rPr>
-          <w:lang w:val="en-US"/>
-        </w:rPr>
-      </w:pPr>
-    </w:p>
-    <w:p>
-      <w:pPr>
-        <w:rPr>
-          <w:lang w:val="en-US"/>
-        </w:rPr>
-      </w:pPr>
-    </w:p>
-    <w:p>
-      <w:pPr>
-        <w:rPr>
-          <w:lang w:val="en-US"/>
-        </w:rPr>
-      </w:pPr>
-    </w:p>
-    <w:p>
-      <w:pPr>
-        <w:rPr>
-          <w:lang w:val="en-US"/>
-        </w:rPr>
-      </w:pPr>
-    </w:p>
-    <w:p>
-      <w:pPr>
-        <w:rPr>
-          <w:lang w:val="en-US"/>
-        </w:rPr>
-      </w:pPr>
-    </w:p>
-    <w:p>
-      <w:pPr>
-        <w:rPr>
-          <w:lang w:val="en-US"/>
-        </w:rPr>
-      </w:pPr>
-      <w:proofErr w:type="spellStart"/>
-      <w:r>
-        <w:rPr>
-          <w:lang w:val="en-US"/>
-        </w:rPr>
-        <w:t>Expliciter</w:t>
-      </w:r>
-      <w:proofErr w:type="spellEnd"/>
-      <w:r>
-        <w:rPr>
-          <w:lang w:val="en-US"/>
-        </w:rPr>
-        <w:t xml:space="preserve"> </w:t>
-      </w:r>
-    </w:p>
-    <w:p>
-      <w:pPr>
-        <w:rPr>
-          <w:lang w:val="en-US"/>
-        </w:rPr>
-      </w:pPr>
-    </w:p>
-    <w:p>
-      <w:pPr>
-        <w:rPr>
-          <w:lang w:val="en-US"/>
-        </w:rPr>
-      </w:pPr>
-      <w:r>
-        <w:rPr>
-          <w:lang w:val="en-US"/>
-        </w:rPr>
-        <w:t xml:space="preserve">variables </w:t>
-      </w:r>
-    </w:p>
-    <w:p>
-      <w:pPr>
-        <w:rPr>
-          <w:b/>
-          <w:bCs/>
-          <w:color w:val="1F4E79" w:themeColor="accent5" w:themeShade="80"/>
-        </w:rPr>
-      </w:pPr>
-      <w:r>
-        <w:rPr>
-          <w:b/>
-          <w:bCs/>
-          <w:color w:val="1F4E79" w:themeColor="accent5" w:themeShade="80"/>
-        </w:rPr>
-        <w:t>/**</w:t>
-      </w:r>
-    </w:p>
-    <w:p>
-      <w:proofErr w:type="gramStart"/>
-      <w:r>
+      <w:r>
+        <w:rPr>
+          <w:lang w:val="en-US"/>
+        </w:rPr>
+        <w:t xml:space="preserve"> = 1</w:t>
+      </w:r>
+    </w:p>
+    <w:p>
+      <w:pPr>
+        <w:rPr>
+          <w:lang w:val="en-US"/>
+        </w:rPr>
+      </w:pPr>
+    </w:p>
+    <w:p>
+      <w:pPr>
+        <w:rPr>
+          <w:lang w:val="en-US"/>
+        </w:rPr>
+      </w:pPr>
+      <w:proofErr w:type="gramStart"/>
+      <w:r>
+        <w:rPr>
+          <w:lang w:val="en-US"/>
+        </w:rPr>
         <w:t>A(</w:t>
       </w:r>
       <w:proofErr w:type="gramEnd"/>
       <w:r>
-        <w:t>1,1,1) = nombre F1 pris du magasin M1 pour le client 1</w:t>
-      </w:r>
-    </w:p>
-    <w:p>
-      <w:proofErr w:type="gramStart"/>
-      <w:r>
+        <w:rPr>
+          <w:lang w:val="en-US"/>
+        </w:rPr>
+        <w:t>1,2</w:t>
+      </w:r>
+      <w:r>
+        <w:rPr>
+          <w:lang w:val="en-US"/>
+        </w:rPr>
+        <w:t>,1</w:t>
+      </w:r>
+      <w:r>
+        <w:rPr>
+          <w:lang w:val="en-US"/>
+        </w:rPr>
+        <w:t>) + A(2,2</w:t>
+      </w:r>
+      <w:r>
+        <w:rPr>
+          <w:lang w:val="en-US"/>
+        </w:rPr>
+        <w:t>,1</w:t>
+      </w:r>
+      <w:r>
+        <w:rPr>
+          <w:lang w:val="en-US"/>
+        </w:rPr>
+        <w:t>) + A(3,2</w:t>
+      </w:r>
+      <w:r>
+        <w:rPr>
+          <w:lang w:val="en-US"/>
+        </w:rPr>
+        <w:t>,1</w:t>
+      </w:r>
+      <w:r>
+        <w:rPr>
+          <w:lang w:val="en-US"/>
+        </w:rPr>
+        <w:t>)</w:t>
+      </w:r>
+      <w:r>
+        <w:rPr>
+          <w:lang w:val="en-US"/>
+        </w:rPr>
+        <w:t xml:space="preserve"> = 0</w:t>
+      </w:r>
+    </w:p>
+    <w:p>
+      <w:pPr>
+        <w:rPr>
+          <w:lang w:val="en-US"/>
+        </w:rPr>
+      </w:pPr>
+      <w:proofErr w:type="gramStart"/>
+      <w:r>
+        <w:rPr>
+          <w:lang w:val="en-US"/>
+        </w:rPr>
         <w:t>A(</w:t>
       </w:r>
       <w:proofErr w:type="gramEnd"/>
       <w:r>
-        <w:t>1,2,1 ) = nombre F2 pris du magasin M1 pour le client 1</w:t>
-      </w:r>
-    </w:p>
-    <w:p>
-      <w:proofErr w:type="gramStart"/>
-      <w:r>
-        <w:t>A(</w:t>
-      </w:r>
-      <w:proofErr w:type="gramEnd"/>
-      <w:r>
-        <w:t>1,1,2) = nombre F1 pris du magasin M1 pour le client 2</w:t>
-      </w:r>
-    </w:p>
-    <w:p>
-      <w:proofErr w:type="gramStart"/>
-      <w:r>
-        <w:t>A(</w:t>
-      </w:r>
-      <w:proofErr w:type="gramEnd"/>
-      <w:r>
-        <w:t>1,2,2 ) = nombre F2 pris du magasin M1 pour le client 2</w:t>
-      </w:r>
-    </w:p>
-    <w:p/>
-    <w:p/>
-    <w:p>
-      <w:proofErr w:type="gramStart"/>
-      <w:r>
-        <w:t>A(</w:t>
-      </w:r>
-      <w:proofErr w:type="gramEnd"/>
-      <w:r>
-        <w:t>2,1,1) = nombre F1 pris du magasin M2 pour le client 1</w:t>
-      </w:r>
-    </w:p>
-    <w:p>
-      <w:proofErr w:type="gramStart"/>
-      <w:r>
-        <w:t>A(</w:t>
-      </w:r>
-      <w:proofErr w:type="gramEnd"/>
-      <w:r>
-        <w:t>2,2,1) = nombre F2 pris du magasin M2 pour le client 1</w:t>
-      </w:r>
-    </w:p>
-    <w:p>
-      <w:proofErr w:type="gramStart"/>
-      <w:r>
-        <w:t>A(</w:t>
-      </w:r>
-      <w:proofErr w:type="gramEnd"/>
-      <w:r>
-        <w:t>2,1,1) = nombre F1 pris du magasin M2 pour le client 2</w:t>
-      </w:r>
-    </w:p>
-    <w:p>
-      <w:proofErr w:type="gramStart"/>
-      <w:r>
-        <w:t>A(</w:t>
-      </w:r>
-      <w:proofErr w:type="gramEnd"/>
-      <w:r>
-        <w:t>2,2,2) = nombre F2 pris du magasin M2 pour le client 2</w:t>
-      </w:r>
-    </w:p>
-    <w:p/>
-    <w:p/>
-    <w:p/>
-    <w:p>
-      <w:proofErr w:type="gramStart"/>
-      <w:r>
-        <w:t>A(</w:t>
-      </w:r>
-      <w:proofErr w:type="gramEnd"/>
-      <w:r>
-        <w:t>3,1,1) = nombre F1 pris du magasin M3 pour le client 1</w:t>
-      </w:r>
-    </w:p>
-    <w:p>
-      <w:proofErr w:type="gramStart"/>
-      <w:r>
-        <w:t>A(</w:t>
-      </w:r>
-      <w:proofErr w:type="gramEnd"/>
-      <w:r>
-        <w:t>3,2,1) = nombre F2 pris du magasin M3 pour le client 1</w:t>
-      </w:r>
-    </w:p>
-    <w:p>
-      <w:proofErr w:type="gramStart"/>
-      <w:r>
-        <w:t>A(</w:t>
-      </w:r>
-      <w:proofErr w:type="gramEnd"/>
-      <w:r>
-        <w:t>3,1,2) = nombre F1 pris du magasin M3 pour le client 2</w:t>
-      </w:r>
-    </w:p>
-    <w:p>
-      <w:proofErr w:type="gramStart"/>
-      <w:r>
-        <w:t>A(</w:t>
-      </w:r>
-      <w:proofErr w:type="gramEnd"/>
-      <w:r>
-        <w:t xml:space="preserve">3,2,2) = nombre F2 pris du magasin M3 pour le client 2 </w:t>
-      </w:r>
-    </w:p>
-    <w:p>
-      <w:pPr>
-        <w:rPr>
-          <w:b/>
-          <w:bCs/>
-          <w:color w:val="1F4E79" w:themeColor="accent5" w:themeShade="80"/>
-        </w:rPr>
-      </w:pPr>
-      <w:r>
-        <w:rPr>
-          <w:b/>
-          <w:bCs/>
-          <w:color w:val="1F4E79" w:themeColor="accent5" w:themeShade="80"/>
-        </w:rPr>
-        <w:t>*/</w:t>
-      </w:r>
-    </w:p>
-    <w:p>
-      <w:pPr>
-        <w:rPr>
-          <w:b/>
-          <w:bCs/>
-          <w:color w:val="1F4E79" w:themeColor="accent5" w:themeShade="80"/>
-        </w:rPr>
-      </w:pPr>
-    </w:p>
-    <w:p>
-      <w:pPr>
-        <w:rPr>
-          <w:b/>
-          <w:bCs/>
-          <w:color w:val="1F4E79" w:themeColor="accent5" w:themeShade="80"/>
-        </w:rPr>
-      </w:pPr>
-    </w:p>
-    <w:p>
-      <w:pPr>
-        <w:rPr>
-          <w:b/>
-          <w:bCs/>
-          <w:color w:val="1F4E79" w:themeColor="accent5" w:themeShade="80"/>
-        </w:rPr>
-      </w:pPr>
-      <w:r>
-        <w:rPr>
-          <w:b/>
-          <w:bCs/>
-          <w:color w:val="1F4E79" w:themeColor="accent5" w:themeShade="80"/>
-        </w:rPr>
-        <w:t xml:space="preserve">Fonction </w:t>
-      </w:r>
-      <w:proofErr w:type="spellStart"/>
-      <w:proofErr w:type="gramStart"/>
-      <w:r>
-        <w:rPr>
-          <w:b/>
-          <w:bCs/>
-          <w:color w:val="1F4E79" w:themeColor="accent5" w:themeShade="80"/>
-        </w:rPr>
-        <w:t>a</w:t>
-      </w:r>
-      <w:proofErr w:type="spellEnd"/>
-      <w:proofErr w:type="gramEnd"/>
-      <w:r>
-        <w:rPr>
-          <w:b/>
-          <w:bCs/>
-          <w:color w:val="1F4E79" w:themeColor="accent5" w:themeShade="80"/>
-        </w:rPr>
-        <w:t xml:space="preserve"> minimiser </w:t>
-      </w:r>
-    </w:p>
-    <w:p>
-      <w:pPr>
-        <w:rPr>
-          <w:b/>
-          <w:bCs/>
-          <w:color w:val="1F4E79" w:themeColor="accent5" w:themeShade="80"/>
-        </w:rPr>
-      </w:pPr>
-    </w:p>
-    <w:p>
-      <w:r>
-        <w:t>Min sur les (i</w:t>
-      </w:r>
-      <w:proofErr w:type="gramStart"/>
-      <w:r>
-        <w:t> ;j</w:t>
-      </w:r>
-      <w:proofErr w:type="gramEnd"/>
-      <w:r>
-        <w:t> ; k) : [  [A(1,1,1) + A(1,1,2) ]*1 +[ A(1,2,1) + A(1,2,2) ]*1 + [A(2,1,1) + A(2,1,2)]*2 + [A(2,2,1) + A(2,2,2)] *3 + [A(3,1,1)+ A(3,1,2)]*3 + [A(2,1,1) + A(2,1,2)]*2 ]</w:t>
-      </w:r>
-    </w:p>
-    <w:p>
-      <w:pPr>
-        <w:rPr>
-          <w:b/>
-          <w:bCs/>
-          <w:color w:val="1F4E79" w:themeColor="accent5" w:themeShade="80"/>
-        </w:rPr>
-      </w:pPr>
-    </w:p>
-    <w:p>
-      <w:pPr>
-        <w:rPr>
-          <w:b/>
-          <w:bCs/>
-          <w:color w:val="1F4E79" w:themeColor="accent5" w:themeShade="80"/>
-          <w:lang w:val="en-US"/>
-        </w:rPr>
-      </w:pPr>
-      <w:r>
-        <w:rPr>
-          <w:b/>
-          <w:bCs/>
-          <w:color w:val="1F4E79" w:themeColor="accent5" w:themeShade="80"/>
-          <w:lang w:val="en-US"/>
-        </w:rPr>
-        <w:t>Conditions 2</w:t>
-      </w:r>
-    </w:p>
-    <w:p>
-      <w:pPr>
-        <w:rPr>
-          <w:lang w:val="en-US"/>
-        </w:rPr>
-      </w:pPr>
-      <w:proofErr w:type="gramStart"/>
-      <w:r>
-        <w:rPr>
-          <w:lang w:val="en-US"/>
-        </w:rPr>
-        <w:t>A(</w:t>
-      </w:r>
-      <w:proofErr w:type="gramEnd"/>
-      <w:r>
-        <w:rPr>
-          <w:lang w:val="en-US"/>
-        </w:rPr>
-        <w:t>1,1</w:t>
-      </w:r>
-      <w:r>
-        <w:rPr>
-          <w:lang w:val="en-US"/>
-        </w:rPr>
-        <w:t>,1</w:t>
-      </w:r>
-      <w:r>
-        <w:rPr>
-          <w:lang w:val="en-US"/>
-        </w:rPr>
-        <w:t>) + A(2,1</w:t>
-      </w:r>
-      <w:r>
-        <w:rPr>
-          <w:lang w:val="en-US"/>
-        </w:rPr>
-        <w:t>,1</w:t>
-      </w:r>
-      <w:r>
-        <w:rPr>
-          <w:lang w:val="en-US"/>
-        </w:rPr>
-        <w:t>) + A(3,1</w:t>
-      </w:r>
-      <w:r>
-        <w:rPr>
-          <w:lang w:val="en-US"/>
-        </w:rPr>
-        <w:t>,1</w:t>
+        <w:rPr>
+          <w:lang w:val="en-US"/>
+        </w:rPr>
+        <w:t>1,2</w:t>
+      </w:r>
+      <w:r>
+        <w:rPr>
+          <w:lang w:val="en-US"/>
+        </w:rPr>
+        <w:t>,2</w:t>
+      </w:r>
+      <w:r>
+        <w:rPr>
+          <w:lang w:val="en-US"/>
+        </w:rPr>
+        <w:t>) + A(2,2</w:t>
+      </w:r>
+      <w:r>
+        <w:rPr>
+          <w:lang w:val="en-US"/>
+        </w:rPr>
+        <w:t>,2</w:t>
+      </w:r>
+      <w:r>
+        <w:rPr>
+          <w:lang w:val="en-US"/>
+        </w:rPr>
+        <w:t>) + A(3,2</w:t>
+      </w:r>
+      <w:r>
+        <w:rPr>
+          <w:lang w:val="en-US"/>
+        </w:rPr>
+        <w:t>,2</w:t>
       </w:r>
       <w:r>
         <w:rPr>
@@ -916,208 +1314,30 @@
         <w:rPr>
           <w:lang w:val="en-US"/>
         </w:rPr>
-        <w:t xml:space="preserve"> = 2</w:t>
-      </w:r>
-    </w:p>
-    <w:p>
-      <w:pPr>
-        <w:rPr>
-          <w:lang w:val="en-US"/>
-        </w:rPr>
-      </w:pPr>
-      <w:proofErr w:type="gramStart"/>
-      <w:r>
-        <w:rPr>
-          <w:lang w:val="en-US"/>
-        </w:rPr>
-        <w:t>A(</w:t>
-      </w:r>
-      <w:proofErr w:type="gramEnd"/>
-      <w:r>
-        <w:rPr>
-          <w:lang w:val="en-US"/>
-        </w:rPr>
-        <w:t>1,1</w:t>
-      </w:r>
-      <w:r>
-        <w:rPr>
-          <w:lang w:val="en-US"/>
-        </w:rPr>
-        <w:t>,2</w:t>
-      </w:r>
-      <w:r>
-        <w:rPr>
-          <w:lang w:val="en-US"/>
-        </w:rPr>
-        <w:t>) + A(2,1</w:t>
-      </w:r>
-      <w:r>
-        <w:rPr>
-          <w:lang w:val="en-US"/>
-        </w:rPr>
-        <w:t>,2</w:t>
-      </w:r>
-      <w:r>
-        <w:rPr>
-          <w:lang w:val="en-US"/>
-        </w:rPr>
-        <w:t>) + A(3,1</w:t>
-      </w:r>
-      <w:r>
-        <w:rPr>
-          <w:lang w:val="en-US"/>
-        </w:rPr>
-        <w:t>,2</w:t>
-      </w:r>
-      <w:r>
-        <w:rPr>
-          <w:lang w:val="en-US"/>
-        </w:rPr>
-        <w:t>)</w:t>
-      </w:r>
-      <w:r>
-        <w:rPr>
-          <w:lang w:val="en-US"/>
-        </w:rPr>
-        <w:t xml:space="preserve"> = 1</w:t>
-      </w:r>
-    </w:p>
-    <w:p>
-      <w:pPr>
-        <w:rPr>
-          <w:lang w:val="en-US"/>
-        </w:rPr>
-      </w:pPr>
-    </w:p>
-    <w:p>
-      <w:pPr>
-        <w:rPr>
-          <w:lang w:val="en-US"/>
-        </w:rPr>
-      </w:pPr>
-      <w:proofErr w:type="gramStart"/>
-      <w:r>
-        <w:rPr>
-          <w:lang w:val="en-US"/>
-        </w:rPr>
-        <w:t>A(</w:t>
-      </w:r>
-      <w:proofErr w:type="gramEnd"/>
-      <w:r>
-        <w:rPr>
-          <w:lang w:val="en-US"/>
-        </w:rPr>
-        <w:t>1,2</w:t>
-      </w:r>
-      <w:r>
-        <w:rPr>
-          <w:lang w:val="en-US"/>
-        </w:rPr>
-        <w:t>,1</w:t>
-      </w:r>
-      <w:r>
-        <w:rPr>
-          <w:lang w:val="en-US"/>
-        </w:rPr>
-        <w:t>) + A(2,2</w:t>
-      </w:r>
-      <w:r>
-        <w:rPr>
-          <w:lang w:val="en-US"/>
-        </w:rPr>
-        <w:t>,1</w:t>
-      </w:r>
-      <w:r>
-        <w:rPr>
-          <w:lang w:val="en-US"/>
-        </w:rPr>
-        <w:t>) + A(3,2</w:t>
-      </w:r>
-      <w:r>
-        <w:rPr>
-          <w:lang w:val="en-US"/>
-        </w:rPr>
-        <w:t>,1</w:t>
-      </w:r>
-      <w:r>
-        <w:rPr>
-          <w:lang w:val="en-US"/>
-        </w:rPr>
-        <w:t>)</w:t>
-      </w:r>
-      <w:r>
-        <w:rPr>
-          <w:lang w:val="en-US"/>
-        </w:rPr>
-        <w:t xml:space="preserve"> = 0</w:t>
-      </w:r>
-    </w:p>
-    <w:p>
-      <w:pPr>
-        <w:rPr>
-          <w:lang w:val="en-US"/>
-        </w:rPr>
-      </w:pPr>
-      <w:proofErr w:type="gramStart"/>
-      <w:r>
-        <w:rPr>
-          <w:lang w:val="en-US"/>
-        </w:rPr>
-        <w:t>A(</w:t>
-      </w:r>
-      <w:proofErr w:type="gramEnd"/>
-      <w:r>
-        <w:rPr>
-          <w:lang w:val="en-US"/>
-        </w:rPr>
-        <w:t>1,2</w:t>
-      </w:r>
-      <w:r>
-        <w:rPr>
-          <w:lang w:val="en-US"/>
-        </w:rPr>
-        <w:t>,2</w:t>
-      </w:r>
-      <w:r>
-        <w:rPr>
-          <w:lang w:val="en-US"/>
-        </w:rPr>
-        <w:t>) + A(2,2</w:t>
-      </w:r>
-      <w:r>
-        <w:rPr>
-          <w:lang w:val="en-US"/>
-        </w:rPr>
-        <w:t>,2</w:t>
-      </w:r>
-      <w:r>
-        <w:rPr>
-          <w:lang w:val="en-US"/>
-        </w:rPr>
-        <w:t>) + A(3,2</w:t>
-      </w:r>
-      <w:r>
-        <w:rPr>
-          <w:lang w:val="en-US"/>
-        </w:rPr>
-        <w:t>,2</w:t>
-      </w:r>
-      <w:r>
-        <w:rPr>
-          <w:lang w:val="en-US"/>
-        </w:rPr>
-        <w:t>)</w:t>
-      </w:r>
-      <w:r>
-        <w:rPr>
-          <w:lang w:val="en-US"/>
-        </w:rPr>
         <w:t xml:space="preserve"> = 3</w:t>
       </w:r>
     </w:p>
-    <w:p/>
-    <w:p/>
-    <w:p/>
+    <w:p>
+      <w:pPr>
+        <w:rPr>
+          <w:lang w:val="en-US"/>
+        </w:rPr>
+      </w:pPr>
+    </w:p>
+    <w:p>
+      <w:pPr>
+        <w:rPr>
+          <w:lang w:val="en-US"/>
+        </w:rPr>
+      </w:pPr>
+    </w:p>
+    <w:p>
+      <w:pPr>
+        <w:rPr>
+          <w:lang w:val="en-US"/>
+        </w:rPr>
+      </w:pPr>
+    </w:p>
     <w:p>
       <w:pPr>
         <w:rPr>
